--- a/Writing/Journals/2024-12-21.docx
+++ b/Writing/Journals/2024-12-21.docx
@@ -39,7 +39,20 @@
         <w:rPr>
           <w:rFonts w:hint="eastAsia"/>
         </w:rPr>
-        <w:t>As growing old, I tend to watch documentary</w:t>
+        <w:t xml:space="preserve">As </w:t>
+      </w:r>
+      <w:r>
+        <w:rPr>
+          <w:rFonts w:hint="eastAsia"/>
+          <w:highlight w:val="yellow"/>
+        </w:rPr>
+        <w:t>growing old</w:t>
+      </w:r>
+      <w:r>
+        <w:rPr>
+          <w:rFonts w:hint="eastAsia"/>
+        </w:rPr>
+        <w:t>, I tend to watch documentary</w:t>
       </w:r>
       <w:r>
         <w:rPr>
@@ -69,7 +82,21 @@
         <w:rPr>
           <w:rFonts w:hint="eastAsia"/>
         </w:rPr>
-        <w:t xml:space="preserve"> than what in movies which are </w:t>
+        <w:t xml:space="preserve"> than </w:t>
+      </w:r>
+      <w:r>
+        <w:rPr>
+          <w:rFonts w:hint="eastAsia"/>
+          <w:strike/>
+          <w:highlight w:val="red"/>
+        </w:rPr>
+        <w:t>what</w:t>
+      </w:r>
+      <w:r>
+        <w:rPr>
+          <w:rFonts w:hint="eastAsia"/>
+        </w:rPr>
+        <w:t xml:space="preserve"> in movies which are </w:t>
       </w:r>
       <w:r>
         <w:rPr>
@@ -89,19 +116,97 @@
         <w:rPr>
           <w:rFonts w:hint="eastAsia"/>
         </w:rPr>
-        <w:t xml:space="preserve">watched a video about what happened in a battlefiled in frontline of Ukraine from BBC. </w:t>
-      </w:r>
-      <w:r>
-        <w:rPr>
-          <w:rFonts w:hint="eastAsia"/>
-        </w:rPr>
-        <w:t xml:space="preserve">A number of Unrainian troops were projectiling when facing Russian soliders. </w:t>
-      </w:r>
-      <w:r>
-        <w:rPr>
-          <w:rFonts w:hint="eastAsia"/>
-        </w:rPr>
-        <w:t xml:space="preserve">It is not like what we see in a film in which continuous sound of bombs, firing arms and piercing cry of wounded soliders spinge on </w:t>
+        <w:t>watched a video about what happened in a battlefi</w:t>
+      </w:r>
+      <w:r>
+        <w:rPr>
+          <w:rFonts w:hint="eastAsia"/>
+        </w:rPr>
+        <w:t>el</w:t>
+      </w:r>
+      <w:r>
+        <w:rPr>
+          <w:rFonts w:hint="eastAsia"/>
+        </w:rPr>
+        <w:t xml:space="preserve">d in frontline of Ukraine </w:t>
+      </w:r>
+      <w:r>
+        <w:rPr>
+          <w:rFonts w:hint="eastAsia"/>
+          <w:highlight w:val="yellow"/>
+        </w:rPr>
+        <w:t>from BBC</w:t>
+      </w:r>
+      <w:r>
+        <w:rPr>
+          <w:rFonts w:hint="eastAsia"/>
+        </w:rPr>
+        <w:t xml:space="preserve">. </w:t>
+      </w:r>
+      <w:r>
+        <w:rPr>
+          <w:rFonts w:hint="eastAsia"/>
+        </w:rPr>
+        <w:t xml:space="preserve">A number of </w:t>
+      </w:r>
+      <w:r>
+        <w:rPr>
+          <w:rFonts w:hint="eastAsia"/>
+          <w:highlight w:val="red"/>
+        </w:rPr>
+        <w:t>Unrainian</w:t>
+      </w:r>
+      <w:r>
+        <w:rPr>
+          <w:rFonts w:hint="eastAsia"/>
+        </w:rPr>
+        <w:t xml:space="preserve"> troops were </w:t>
+      </w:r>
+      <w:r>
+        <w:rPr>
+          <w:rFonts w:hint="eastAsia"/>
+          <w:highlight w:val="red"/>
+        </w:rPr>
+        <w:t>projectiling</w:t>
+      </w:r>
+      <w:r>
+        <w:rPr>
+          <w:rFonts w:hint="eastAsia"/>
+        </w:rPr>
+        <w:t xml:space="preserve"> when facing Russian soliders. </w:t>
+      </w:r>
+      <w:r>
+        <w:rPr>
+          <w:rFonts w:hint="eastAsia"/>
+        </w:rPr>
+        <w:t xml:space="preserve">It is not like what we see in a film in which continuous sound of bombs, firing arms and piercing </w:t>
+      </w:r>
+      <w:r>
+        <w:rPr>
+          <w:rFonts w:hint="eastAsia"/>
+          <w:highlight w:val="yellow"/>
+        </w:rPr>
+        <w:t>cry</w:t>
+      </w:r>
+      <w:r>
+        <w:rPr>
+          <w:rFonts w:hint="eastAsia"/>
+        </w:rPr>
+        <w:t xml:space="preserve"> of wounded soliders </w:t>
+      </w:r>
+      <w:r>
+        <w:rPr>
+          <w:rFonts w:hint="eastAsia"/>
+          <w:strike/>
+          <w:highlight w:val="red"/>
+        </w:rPr>
+        <w:t>spinge</w:t>
+      </w:r>
+      <w:r>
+        <w:rPr>
+          <w:rFonts w:hint="eastAsia"/>
+        </w:rPr>
+        <w:t xml:space="preserve"> on </w:t>
       </w:r>
       <w:r>
         <w:rPr>
@@ -128,146 +233,412 @@
         <w:rPr>
           <w:rFonts w:hint="eastAsia"/>
         </w:rPr>
-        <w:t>ears. On the contrary, there was an errie silence when all of them, a group of troops and the correspondents</w:t>
-      </w:r>
-      <w:r>
-        <w:rPr>
-          <w:rFonts w:hint="eastAsia"/>
-        </w:rPr>
-        <w:t xml:space="preserve">, speak in slow tongue. </w:t>
-      </w:r>
-      <w:r>
-        <w:rPr>
-          <w:rFonts w:hint="eastAsia"/>
+        <w:t xml:space="preserve">ears. On the contrary, there was an errie silence when all of them, </w:t>
+      </w:r>
+      <w:r>
+        <w:rPr>
+          <w:rFonts w:hint="eastAsia"/>
+          <w:highlight w:val="yellow"/>
+        </w:rPr>
+        <w:t>a group of troops and the correspondents</w:t>
+      </w:r>
+      <w:r>
+        <w:rPr>
+          <w:rFonts w:hint="eastAsia"/>
+        </w:rPr>
+        <w:t xml:space="preserve">, </w:t>
+      </w:r>
+      <w:r>
+        <w:rPr>
+          <w:rFonts w:hint="eastAsia"/>
+          <w:highlight w:val="yellow"/>
+        </w:rPr>
+        <w:t>speak</w:t>
+      </w:r>
+      <w:r>
+        <w:rPr>
+          <w:rFonts w:hint="eastAsia"/>
+        </w:rPr>
+        <w:t xml:space="preserve"> in slow tongue. </w:t>
+      </w:r>
+      <w:r>
+        <w:rPr>
+          <w:rFonts w:hint="eastAsia"/>
+          <w:highlight w:val="yellow"/>
         </w:rPr>
         <w:t xml:space="preserve">Soon they engaged with enemies and presumably many died </w:t>
       </w:r>
       <w:r>
         <w:rPr>
           <w:rFonts w:hint="eastAsia"/>
+          <w:highlight w:val="yellow"/>
         </w:rPr>
         <w:t>on</w:t>
       </w:r>
       <w:r>
         <w:rPr>
           <w:rFonts w:hint="eastAsia"/>
+          <w:highlight w:val="yellow"/>
         </w:rPr>
         <w:t xml:space="preserve"> both side</w:t>
       </w:r>
       <w:r>
         <w:rPr>
           <w:rFonts w:hint="eastAsia"/>
+          <w:highlight w:val="yellow"/>
         </w:rPr>
         <w:t>s</w:t>
       </w:r>
       <w:r>
         <w:rPr>
           <w:rFonts w:hint="eastAsia"/>
+          <w:highlight w:val="yellow"/>
+        </w:rPr>
+        <w:t>.</w:t>
+      </w:r>
+      <w:r>
+        <w:rPr>
+          <w:rFonts w:hint="eastAsia"/>
+        </w:rPr>
+        <w:t xml:space="preserve"> </w:t>
+      </w:r>
+      <w:r>
+        <w:rPr>
+          <w:rFonts w:hint="eastAsia"/>
+          <w:highlight w:val="yellow"/>
+        </w:rPr>
+        <w:t>It is the real war which nobody except Putin wants to involve in.</w:t>
+      </w:r>
+      <w:r>
+        <w:rPr>
+          <w:rFonts w:hint="eastAsia"/>
+        </w:rPr>
+        <w:t xml:space="preserve"> </w:t>
+      </w:r>
+      <w:r>
+        <w:rPr>
+          <w:rFonts w:hint="eastAsia"/>
+        </w:rPr>
+        <w:t xml:space="preserve">Life is short, but it is shorter when there is a war. </w:t>
+      </w:r>
+      <w:r>
+        <w:rPr>
+          <w:rFonts w:hint="eastAsia"/>
+        </w:rPr>
+        <w:t xml:space="preserve">All the peace lovers support Ukraine </w:t>
+      </w:r>
+      <w:r>
+        <w:rPr>
+          <w:rFonts w:hint="eastAsia"/>
+          <w:highlight w:val="yellow"/>
+        </w:rPr>
+        <w:t>to defend itself</w:t>
+      </w:r>
+      <w:r>
+        <w:rPr>
+          <w:rFonts w:hint="eastAsia"/>
+        </w:rPr>
+        <w:t xml:space="preserve"> and not to concede their</w:t>
+      </w:r>
+      <w:r>
+        <w:rPr>
+          <w:rFonts w:hint="eastAsia"/>
+        </w:rPr>
+        <w:t xml:space="preserve"> occupied</w:t>
+      </w:r>
+      <w:r>
+        <w:rPr>
+          <w:rFonts w:hint="eastAsia"/>
+        </w:rPr>
+        <w:t xml:space="preserve"> territory</w:t>
+      </w:r>
+      <w:r>
+        <w:rPr>
+          <w:rFonts w:hint="eastAsia"/>
+        </w:rPr>
+        <w:t xml:space="preserve"> </w:t>
+      </w:r>
+      <w:r>
+        <w:rPr>
+          <w:rFonts w:hint="eastAsia"/>
+          <w:highlight w:val="yellow"/>
+        </w:rPr>
+        <w:t xml:space="preserve">when  </w:t>
+      </w:r>
+      <w:r>
+        <w:rPr>
+          <w:rFonts w:hint="eastAsia"/>
+          <w:highlight w:val="yellow"/>
+        </w:rPr>
+        <w:t>they sign a treaty with Russians</w:t>
+      </w:r>
+      <w:r>
+        <w:rPr>
+          <w:rFonts w:hint="eastAsia"/>
         </w:rPr>
         <w:t xml:space="preserve">. </w:t>
       </w:r>
-      <w:r>
-        <w:rPr>
-          <w:rFonts w:hint="eastAsia"/>
-        </w:rPr>
-        <w:t xml:space="preserve">It is the real war which nobody except Putin wants to involve in. </w:t>
-      </w:r>
-      <w:r>
-        <w:rPr>
-          <w:rFonts w:hint="eastAsia"/>
-        </w:rPr>
-        <w:t xml:space="preserve">Life is short, but it is shorter when there is a war. </w:t>
-      </w:r>
-      <w:r>
-        <w:rPr>
-          <w:rFonts w:hint="eastAsia"/>
-        </w:rPr>
-        <w:t>All the peace lovers support Ukraine to defend itself and not to concede their</w:t>
-      </w:r>
-      <w:r>
-        <w:rPr>
-          <w:rFonts w:hint="eastAsia"/>
-        </w:rPr>
-        <w:t xml:space="preserve"> occupied</w:t>
-      </w:r>
-      <w:r>
-        <w:rPr>
-          <w:rFonts w:hint="eastAsia"/>
-        </w:rPr>
-        <w:t xml:space="preserve"> territory</w:t>
-      </w:r>
-      <w:r>
-        <w:rPr>
-          <w:rFonts w:hint="eastAsia"/>
-        </w:rPr>
-        <w:t xml:space="preserve"> when  </w:t>
-      </w:r>
-      <w:r>
-        <w:rPr>
-          <w:rFonts w:hint="eastAsia"/>
-        </w:rPr>
-        <w:t xml:space="preserve">they sign a treaty with Russians. </w:t>
-      </w:r>
-    </w:p>
+    </w:p>
+    <w:p>
+      <w:r>
+        <w:rPr>
+          <w:rFonts w:hint="eastAsia"/>
+        </w:rPr>
+        <w:t xml:space="preserve">On the other hand, it </w:t>
+      </w:r>
+      <w:r>
+        <w:rPr>
+          <w:rFonts w:hint="eastAsia"/>
+        </w:rPr>
+        <w:t>was</w:t>
+      </w:r>
+      <w:r>
+        <w:rPr>
+          <w:rFonts w:hint="eastAsia"/>
+        </w:rPr>
+        <w:t xml:space="preserve"> a warning for those rich European countries. </w:t>
+      </w:r>
+      <w:r>
+        <w:rPr>
+          <w:rFonts w:hint="eastAsia"/>
+        </w:rPr>
+        <w:t>The war resulted that Sweden and Finland join</w:t>
+      </w:r>
+      <w:r>
+        <w:rPr>
+          <w:rFonts w:hint="eastAsia"/>
+        </w:rPr>
+        <w:t>ed</w:t>
+      </w:r>
+      <w:r>
+        <w:rPr>
+          <w:rFonts w:hint="eastAsia"/>
+        </w:rPr>
+        <w:t xml:space="preserve"> the NATO</w:t>
+      </w:r>
+      <w:r>
+        <w:rPr>
+          <w:rFonts w:hint="eastAsia"/>
+        </w:rPr>
+        <w:t xml:space="preserve">, which </w:t>
+      </w:r>
+      <w:r>
+        <w:rPr>
+          <w:rFonts w:hint="eastAsia"/>
+          <w:highlight w:val="yellow"/>
+        </w:rPr>
+        <w:t>is</w:t>
+      </w:r>
+      <w:r>
+        <w:rPr>
+          <w:rFonts w:hint="eastAsia"/>
+        </w:rPr>
+        <w:t xml:space="preserve"> perhaps a bad news for Mr. Putin. </w:t>
+      </w:r>
+      <w:r>
+        <w:rPr>
+          <w:rFonts w:hint="eastAsia"/>
+        </w:rPr>
+        <w:t xml:space="preserve">I am not interested in international politics as many haters on the Internet. </w:t>
+      </w:r>
+      <w:r>
+        <w:rPr>
+          <w:rFonts w:hint="eastAsia"/>
+        </w:rPr>
+        <w:t xml:space="preserve">What I really care about is to live without being threatened to death by another world war. </w:t>
+      </w:r>
+    </w:p>
+    <w:p/>
     <w:p>
       <w:pPr>
         <w:rPr>
-          <w:rFonts w:hint="eastAsia"/>
+          <w:b/>
+          <w:bCs/>
+          <w:i/>
+          <w:iCs/>
         </w:rPr>
       </w:pPr>
       <w:r>
         <w:rPr>
           <w:rFonts w:hint="eastAsia"/>
-        </w:rPr>
-        <w:t xml:space="preserve">On the other hand, it </w:t>
-      </w:r>
-      <w:r>
-        <w:rPr>
-          <w:rFonts w:hint="eastAsia"/>
-        </w:rPr>
-        <w:t>was</w:t>
-      </w:r>
-      <w:r>
-        <w:rPr>
-          <w:rFonts w:hint="eastAsia"/>
-        </w:rPr>
-        <w:t xml:space="preserve"> a warning for those rich European countries. </w:t>
-      </w:r>
-      <w:r>
-        <w:rPr>
-          <w:rFonts w:hint="eastAsia"/>
-        </w:rPr>
-        <w:t>The war resulted that Sweden and Finland join</w:t>
-      </w:r>
-      <w:r>
-        <w:rPr>
-          <w:rFonts w:hint="eastAsia"/>
-        </w:rPr>
-        <w:t>ed</w:t>
-      </w:r>
-      <w:r>
-        <w:rPr>
-          <w:rFonts w:hint="eastAsia"/>
-        </w:rPr>
-        <w:t xml:space="preserve"> the NATO</w:t>
-      </w:r>
-      <w:r>
-        <w:rPr>
-          <w:rFonts w:hint="eastAsia"/>
-        </w:rPr>
-        <w:t xml:space="preserve">, which is perhaps a bad news for Mr. Putin. </w:t>
-      </w:r>
-      <w:r>
-        <w:rPr>
-          <w:rFonts w:hint="eastAsia"/>
-        </w:rPr>
-        <w:t xml:space="preserve">I am not interested in international politics as many haters on the Internet. </w:t>
-      </w:r>
-      <w:r>
-        <w:rPr>
-          <w:rFonts w:hint="eastAsia"/>
-        </w:rPr>
-        <w:t xml:space="preserve">What I really care about is to live without being threatened to death by another world war. </w:t>
+          <w:b/>
+          <w:bCs/>
+          <w:i/>
+          <w:iCs/>
+        </w:rPr>
+        <w:t>improved by Adele</w:t>
+      </w:r>
+    </w:p>
+    <w:p>
+      <w:r>
+        <w:t>As I grew older, I tend to watch documentary or real stories on TV.</w:t>
+      </w:r>
+    </w:p>
+    <w:p>
+      <w:r>
+        <w:t>As far as I am concerned, what happens in the real world are much more exhilarating or more impressive than in movies which are adaptations of novels and not so attractive anymore.</w:t>
+      </w:r>
+    </w:p>
+    <w:p>
+      <w:r>
+        <w:t>Recently, I have watched a video in BBC about what happened in a battlefield in frontline of Ukraine.</w:t>
+      </w:r>
+    </w:p>
+    <w:p>
+      <w:r>
+        <w:t>*Ukra</w:t>
+      </w:r>
+      <w:r>
+        <w:rPr>
+          <w:rFonts w:hint="eastAsia"/>
+        </w:rPr>
+        <w:t>i</w:t>
+      </w:r>
+      <w:r>
+        <w:t>nian</w:t>
+      </w:r>
+    </w:p>
+    <w:p>
+      <w:pPr>
+        <w:rPr>
+          <w:rFonts w:hint="eastAsia"/>
+        </w:rPr>
+      </w:pPr>
+      <w:r>
+        <w:rPr>
+          <w:rFonts w:hint="eastAsia"/>
+        </w:rPr>
+        <w:t>*projecting</w:t>
+      </w:r>
+      <w:r>
+        <w:rPr>
+          <w:rFonts w:hint="eastAsia"/>
+        </w:rPr>
+        <w:t xml:space="preserve"> : </w:t>
+      </w:r>
+      <w:r>
+        <w:rPr>
+          <w:rFonts w:hint="eastAsia"/>
+          <w:i/>
+          <w:iCs/>
+        </w:rPr>
+        <w:t>projectile</w:t>
+      </w:r>
+      <w:r>
+        <w:rPr>
+          <w:rFonts w:hint="eastAsia"/>
+        </w:rPr>
+        <w:t xml:space="preserve"> is a noun or adjective</w:t>
+      </w:r>
+    </w:p>
+    <w:p>
+      <w:r>
+        <w:t xml:space="preserve">It is not like what we see in a film where there are continuous sounds of bombs, firing arms, and piercing cries of wounded soldiers </w:t>
+      </w:r>
+      <w:r>
+        <w:rPr>
+          <w:b/>
+          <w:bCs/>
+          <w:strike/>
+        </w:rPr>
+        <w:t>spinged</w:t>
+      </w:r>
+      <w:r>
+        <w:t xml:space="preserve"> on the audience's ears.</w:t>
+      </w:r>
+    </w:p>
+    <w:p>
+      <w:pPr>
+        <w:rPr>
+          <w:rFonts w:hint="eastAsia"/>
+          <w:b/>
+          <w:bCs/>
+          <w:i/>
+          <w:iCs/>
+        </w:rPr>
+      </w:pPr>
+      <w:r>
+        <w:rPr>
+          <w:b/>
+          <w:bCs/>
+          <w:i/>
+          <w:iCs/>
+        </w:rPr>
+        <w:t>“</w:t>
+      </w:r>
+      <w:r>
+        <w:rPr>
+          <w:rFonts w:hint="eastAsia"/>
+          <w:b/>
+          <w:bCs/>
+          <w:i/>
+          <w:iCs/>
+        </w:rPr>
+        <w:t>spinged</w:t>
+      </w:r>
+      <w:r>
+        <w:rPr>
+          <w:b/>
+          <w:bCs/>
+          <w:i/>
+          <w:iCs/>
+        </w:rPr>
+        <w:t>”</w:t>
+      </w:r>
+      <w:r>
+        <w:rPr>
+          <w:rFonts w:hint="eastAsia"/>
+          <w:b/>
+          <w:bCs/>
+          <w:i/>
+          <w:iCs/>
+        </w:rPr>
+        <w:t xml:space="preserve"> doesn</w:t>
+      </w:r>
+      <w:r>
+        <w:rPr>
+          <w:b/>
+          <w:bCs/>
+          <w:i/>
+          <w:iCs/>
+        </w:rPr>
+        <w:t>’</w:t>
+      </w:r>
+      <w:r>
+        <w:rPr>
+          <w:rFonts w:hint="eastAsia"/>
+          <w:b/>
+          <w:bCs/>
+          <w:i/>
+          <w:iCs/>
+        </w:rPr>
+        <w:t>t exist. consult the Advanceed English or a dictionary</w:t>
+      </w:r>
+    </w:p>
+    <w:p>
+      <w:r>
+        <w:t>On the contrary, there was an errie silence when all of them -- the group of troops and the correspondents -- spoke in slow tongues.</w:t>
+      </w:r>
+    </w:p>
+    <w:p>
+      <w:r>
+        <w:t>Soon, they engaged with the enemies, and presumably many died on both sides.</w:t>
+      </w:r>
+    </w:p>
+    <w:p>
+      <w:r>
+        <w:t>It was the real war which nobody except Putin wanted to be involved in.</w:t>
+      </w:r>
+    </w:p>
+    <w:p>
+      <w:r>
+        <w:lastRenderedPageBreak/>
+        <w:t>All peace lovers supported Ukraine in its defense and not to concede their occupied territory if ever they sign a treaty with the Russians.</w:t>
+      </w:r>
+    </w:p>
+    <w:p>
+      <w:r>
+        <w:t>The war resulted when Sweden and Finland joined the NATO, which was perhaps a bad news for Mr. Putin.</w:t>
       </w:r>
     </w:p>
     <w:sectPr>
